--- a/BiTech.Library/BiTech.Library/Content/MauWord/Mau1-HS.docx
+++ b/BiTech.Library/BiTech.Library/Content/MauWord/Mau1-HS.docx
@@ -34,16 +34,16 @@
               <w:tblStyle w:val="TableGrid"/>
               <w:tblpPr w:leftFromText="180" w:rightFromText="180" w:vertAnchor="page" w:horzAnchor="page" w:tblpX="732" w:tblpY="86"/>
               <w:tblOverlap w:val="never"/>
-              <w:tblW w:w="5770" w:type="dxa"/>
+              <w:tblW w:w="0" w:type="auto"/>
               <w:tblLayout w:type="fixed"/>
               <w:tblLook w:val="04A0"/>
             </w:tblPr>
             <w:tblGrid>
               <w:gridCol w:w="1090"/>
               <w:gridCol w:w="270"/>
-              <w:gridCol w:w="1788"/>
-              <w:gridCol w:w="809"/>
-              <w:gridCol w:w="93"/>
+              <w:gridCol w:w="710"/>
+              <w:gridCol w:w="1078"/>
+              <w:gridCol w:w="902"/>
               <w:gridCol w:w="1720"/>
             </w:tblGrid>
             <w:tr>
@@ -94,8 +94,8 @@
               </w:tc>
               <w:tc>
                 <w:tcPr>
-                  <w:tcW w:w="2597" w:type="dxa"/>
-                  <w:gridSpan w:val="2"/>
+                  <w:tcW w:w="2690" w:type="dxa"/>
+                  <w:gridSpan w:val="3"/>
                   <w:tcBorders>
                     <w:top w:val="nil"/>
                     <w:left w:val="nil"/>
@@ -108,12 +108,14 @@
                     <w:pStyle w:val="Normal0"/>
                     <w:jc w:val="center"/>
                     <w:rPr>
-                      <w:sz w:val="16"/>
-                      <w:szCs w:val="16"/>
-                    </w:rPr>
-                  </w:pPr>
-                  <w:r>
-                    <w:rPr>
+                      <w:b/>
+                      <w:sz w:val="16"/>
+                      <w:szCs w:val="16"/>
+                    </w:rPr>
+                  </w:pPr>
+                  <w:r>
+                    <w:rPr>
+                      <w:b/>
                       <w:sz w:val="16"/>
                       <w:szCs w:val="16"/>
                     </w:rPr>
@@ -123,8 +125,7 @@
               </w:tc>
               <w:tc>
                 <w:tcPr>
-                  <w:tcW w:w="1813" w:type="dxa"/>
-                  <w:gridSpan w:val="2"/>
+                  <w:tcW w:w="1720" w:type="dxa"/>
                   <w:tcBorders>
                     <w:top w:val="nil"/>
                     <w:left w:val="nil"/>
@@ -192,8 +193,8 @@
               </w:tc>
               <w:tc>
                 <w:tcPr>
-                  <w:tcW w:w="2597" w:type="dxa"/>
-                  <w:gridSpan w:val="2"/>
+                  <w:tcW w:w="2690" w:type="dxa"/>
+                  <w:gridSpan w:val="3"/>
                   <w:tcBorders>
                     <w:top w:val="nil"/>
                     <w:left w:val="nil"/>
@@ -221,8 +222,7 @@
               </w:tc>
               <w:tc>
                 <w:tcPr>
-                  <w:tcW w:w="1813" w:type="dxa"/>
-                  <w:gridSpan w:val="2"/>
+                  <w:tcW w:w="1720" w:type="dxa"/>
                   <w:tcBorders>
                     <w:top w:val="nil"/>
                     <w:left w:val="nil"/>
@@ -297,7 +297,42 @@
               </w:tc>
               <w:tc>
                 <w:tcPr>
-                  <w:tcW w:w="2597" w:type="dxa"/>
+                  <w:tcW w:w="710" w:type="dxa"/>
+                  <w:tcBorders>
+                    <w:top w:val="nil"/>
+                    <w:left w:val="nil"/>
+                    <w:bottom w:val="nil"/>
+                    <w:right w:val="nil"/>
+                  </w:tcBorders>
+                  <w:vAlign w:val="center"/>
+                </w:tcPr>
+                <w:p>
+                  <w:pPr>
+                    <w:pStyle w:val="Normal0"/>
+                    <w:rPr>
+                      <w:sz w:val="16"/>
+                      <w:szCs w:val="16"/>
+                    </w:rPr>
+                  </w:pPr>
+                  <w:r>
+                    <w:rPr>
+                      <w:sz w:val="16"/>
+                      <w:szCs w:val="16"/>
+                    </w:rPr>
+                    <w:t>Họ tên:</w:t>
+                  </w:r>
+                  <w:r>
+                    <w:rPr>
+                      <w:sz w:val="16"/>
+                      <w:szCs w:val="16"/>
+                    </w:rPr>
+                    <w:t xml:space="preserve">    </w:t>
+                  </w:r>
+                </w:p>
+              </w:tc>
+              <w:tc>
+                <w:tcPr>
+                  <w:tcW w:w="1980" w:type="dxa"/>
                   <w:gridSpan w:val="2"/>
                   <w:tcBorders>
                     <w:top w:val="nil"/>
@@ -305,37 +340,17 @@
                     <w:bottom w:val="nil"/>
                     <w:right w:val="nil"/>
                   </w:tcBorders>
-                  <w:vAlign w:val="bottom"/>
-                </w:tcPr>
-                <w:p>
-                  <w:pPr>
-                    <w:pStyle w:val="Normal0"/>
-                    <w:rPr>
-                      <w:sz w:val="16"/>
-                      <w:szCs w:val="16"/>
-                    </w:rPr>
-                  </w:pPr>
-                  <w:r>
-                    <w:rPr>
-                      <w:sz w:val="16"/>
-                      <w:szCs w:val="16"/>
-                    </w:rPr>
-                    <w:t>Họ tên:</w:t>
-                  </w:r>
-                  <w:r>
-                    <w:rPr>
-                      <w:sz w:val="16"/>
-                      <w:szCs w:val="16"/>
-                    </w:rPr>
-                    <w:t xml:space="preserve">   </w:t>
-                  </w:r>
-                  <w:r>
-                    <w:rPr>
-                      <w:sz w:val="16"/>
-                      <w:szCs w:val="16"/>
-                    </w:rPr>
-                    <w:t xml:space="preserve"> </w:t>
-                  </w:r>
+                  <w:vAlign w:val="center"/>
+                </w:tcPr>
+                <w:p>
+                  <w:pPr>
+                    <w:pStyle w:val="Normal0"/>
+                    <w:jc w:val="center"/>
+                    <w:rPr>
+                      <w:sz w:val="16"/>
+                      <w:szCs w:val="16"/>
+                    </w:rPr>
+                  </w:pPr>
                   <w:r>
                     <w:rPr>
                       <w:b/>
@@ -348,8 +363,7 @@
               </w:tc>
               <w:tc>
                 <w:tcPr>
-                  <w:tcW w:w="1813" w:type="dxa"/>
-                  <w:gridSpan w:val="2"/>
+                  <w:tcW w:w="1720" w:type="dxa"/>
                   <w:tcBorders>
                     <w:top w:val="nil"/>
                     <w:left w:val="nil"/>
@@ -466,10 +480,26 @@
                   </w:r>
                   <w:r>
                     <w:rPr>
-                      <w:sz w:val="16"/>
-                      <w:szCs w:val="16"/>
-                    </w:rPr>
-                    <w:t>Ngày sinh: _NgaySinh_</w:t>
+                      <w:b/>
+                      <w:sz w:val="16"/>
+                      <w:szCs w:val="16"/>
+                    </w:rPr>
+                    <w:t xml:space="preserve"> </w:t>
+                  </w:r>
+                  <w:r>
+                    <w:rPr>
+                      <w:sz w:val="16"/>
+                      <w:szCs w:val="16"/>
+                    </w:rPr>
+                    <w:t xml:space="preserve">Ngày sinh: </w:t>
+                  </w:r>
+                  <w:r>
+                    <w:rPr>
+                      <w:b/>
+                      <w:sz w:val="16"/>
+                      <w:szCs w:val="16"/>
+                    </w:rPr>
+                    <w:t>_NgaySinh_</w:t>
                   </w:r>
                 </w:p>
               </w:tc>
@@ -653,6 +683,7 @@
               <w:tc>
                 <w:tcPr>
                   <w:tcW w:w="1788" w:type="dxa"/>
+                  <w:gridSpan w:val="2"/>
                   <w:tcBorders>
                     <w:top w:val="nil"/>
                     <w:left w:val="nil"/>
@@ -711,7 +742,6 @@
               <w:tc>
                 <w:tcPr>
                   <w:tcW w:w="902" w:type="dxa"/>
-                  <w:gridSpan w:val="2"/>
                   <w:tcBorders>
                     <w:top w:val="nil"/>
                     <w:left w:val="nil"/>
@@ -931,12 +961,14 @@
                     <w:pStyle w:val="Normal0"/>
                     <w:jc w:val="center"/>
                     <w:rPr>
-                      <w:sz w:val="16"/>
-                      <w:szCs w:val="16"/>
-                    </w:rPr>
-                  </w:pPr>
-                  <w:r>
-                    <w:rPr>
+                      <w:b/>
+                      <w:sz w:val="16"/>
+                      <w:szCs w:val="16"/>
+                    </w:rPr>
+                  </w:pPr>
+                  <w:r>
+                    <w:rPr>
+                      <w:b/>
                       <w:sz w:val="24"/>
                       <w:szCs w:val="24"/>
                     </w:rPr>
@@ -1781,7 +1813,7 @@
   <a:extraClrSchemeLst/>
   <a:extLst>
     <a:ext uri="{05A4C25C-085E-4340-85A3-A5531E510DB2}">
-      <thm15:themeFamily xmlns:thm15="http://schemas.microsoft.com/office/thememl/2012/main" xmlns="" name="Office Theme" id="{62F939B6-93AF-4DB8-9C6B-D6C7DFDC589F}" vid="{4A3C46E8-61CC-4603-A589-7422A47A8E4A}"/>
+      <thm15:themeFamily xmlns="" xmlns:thm15="http://schemas.microsoft.com/office/thememl/2012/main" name="Office Theme" id="{62F939B6-93AF-4DB8-9C6B-D6C7DFDC589F}" vid="{4A3C46E8-61CC-4603-A589-7422A47A8E4A}"/>
     </a:ext>
   </a:extLst>
 </a:theme>

--- a/BiTech.Library/BiTech.Library/Content/MauWord/Mau1-HS.docx
+++ b/BiTech.Library/BiTech.Library/Content/MauWord/Mau1-HS.docx
@@ -1,6 +1,6 @@
 
 <file path=word/document.xml><?xml version="1.0" encoding="utf-8"?>
-<w:document xmlns:ve="http://schemas.openxmlformats.org/markup-compatibility/2006" xmlns:o="urn:schemas-microsoft-com:office:office" xmlns:r="http://schemas.openxmlformats.org/officeDocument/2006/relationships" xmlns:m="http://schemas.openxmlformats.org/officeDocument/2006/math" xmlns:v="urn:schemas-microsoft-com:vml" xmlns:wp="http://schemas.openxmlformats.org/drawingml/2006/wordprocessingDrawing" xmlns:w10="urn:schemas-microsoft-com:office:word" xmlns:w="http://schemas.openxmlformats.org/wordprocessingml/2006/main" xmlns:wne="http://schemas.microsoft.com/office/word/2006/wordml">
+<w:document xmlns:wpc="http://schemas.microsoft.com/office/word/2010/wordprocessingCanvas" xmlns:mc="http://schemas.openxmlformats.org/markup-compatibility/2006" xmlns:o="urn:schemas-microsoft-com:office:office" xmlns:r="http://schemas.openxmlformats.org/officeDocument/2006/relationships" xmlns:m="http://schemas.openxmlformats.org/officeDocument/2006/math" xmlns:v="urn:schemas-microsoft-com:vml" xmlns:wp14="http://schemas.microsoft.com/office/word/2010/wordprocessingDrawing" xmlns:wp="http://schemas.openxmlformats.org/drawingml/2006/wordprocessingDrawing" xmlns:w10="urn:schemas-microsoft-com:office:word" xmlns:w="http://schemas.openxmlformats.org/wordprocessingml/2006/main" xmlns:w14="http://schemas.microsoft.com/office/word/2010/wordml" xmlns:w15="http://schemas.microsoft.com/office/word/2012/wordml" xmlns:wpg="http://schemas.microsoft.com/office/word/2010/wordprocessingGroup" xmlns:wpi="http://schemas.microsoft.com/office/word/2010/wordprocessingInk" xmlns:wne="http://schemas.microsoft.com/office/word/2006/wordml" xmlns:wps="http://schemas.microsoft.com/office/word/2010/wordprocessingShape" mc:Ignorable="w14 w15 wp14">
   <w:body>
     <w:tbl>
       <w:tblPr>
@@ -16,14 +16,14 @@
           <w:insideV w:val="none" w:sz="0" w:space="0" w:color="auto"/>
         </w:tblBorders>
         <w:tblLayout w:type="fixed"/>
-        <w:tblLook w:val="04A0"/>
+        <w:tblLook w:val="04A0" w:firstRow="1" w:lastRow="0" w:firstColumn="1" w:lastColumn="0" w:noHBand="0" w:noVBand="1"/>
       </w:tblPr>
       <w:tblGrid>
         <w:gridCol w:w="10800"/>
       </w:tblGrid>
       <w:tr>
         <w:trPr>
-          <w:trHeight w:val="3869"/>
+          <w:trHeight w:val="3110"/>
         </w:trPr>
         <w:tc>
           <w:tcPr>
@@ -36,7 +36,7 @@
               <w:tblOverlap w:val="never"/>
               <w:tblW w:w="4741" w:type="dxa"/>
               <w:tblLayout w:type="fixed"/>
-              <w:tblLook w:val="04A0"/>
+              <w:tblLook w:val="04A0" w:firstRow="1" w:lastRow="0" w:firstColumn="1" w:lastColumn="0" w:noHBand="0" w:noVBand="1"/>
             </w:tblPr>
             <w:tblGrid>
               <w:gridCol w:w="1252"/>
@@ -71,6 +71,7 @@
                       <w:szCs w:val="16"/>
                     </w:rPr>
                   </w:pPr>
+                  <w:bookmarkStart w:id="0" w:name="_GoBack"/>
                 </w:p>
               </w:tc>
               <w:tc>
@@ -1143,8 +1144,6 @@
                 <w:szCs w:val="16"/>
               </w:rPr>
             </w:pPr>
-            <w:bookmarkStart w:id="0" w:name="_GoBack"/>
-            <w:bookmarkEnd w:id="0"/>
           </w:p>
           <w:tbl>
             <w:tblPr>
@@ -1161,7 +1160,7 @@
                 <w:insideV w:val="none" w:sz="0" w:space="0" w:color="auto"/>
               </w:tblBorders>
               <w:tblLayout w:type="fixed"/>
-              <w:tblLook w:val="04A0"/>
+              <w:tblLook w:val="04A0" w:firstRow="1" w:lastRow="0" w:firstColumn="1" w:lastColumn="0" w:noHBand="0" w:noVBand="1"/>
             </w:tblPr>
             <w:tblGrid>
               <w:gridCol w:w="447"/>
@@ -1363,21 +1362,21 @@
           </w:p>
         </w:tc>
       </w:tr>
+      <w:bookmarkEnd w:id="0"/>
     </w:tbl>
     <w:p>
       <w:pPr>
         <w:pStyle w:val="Normal1"/>
         <w:rPr>
           <w:rFonts w:ascii="SFU Futura" w:hAnsi="SFU Futura"/>
-          <w:sz w:val="16"/>
+          <w:sz w:val="6"/>
           <w:szCs w:val="16"/>
         </w:rPr>
       </w:pPr>
     </w:p>
-    <w:p/>
     <w:sectPr>
       <w:pgSz w:w="12240" w:h="15840"/>
-      <w:pgMar w:top="1440" w:right="1440" w:bottom="1440" w:left="1440" w:header="708" w:footer="708" w:gutter="0"/>
+      <w:pgMar w:top="480" w:right="1440" w:bottom="1440" w:left="1440" w:header="708" w:footer="708" w:gutter="0"/>
       <w:cols w:space="708"/>
       <w:docGrid w:linePitch="360"/>
     </w:sectPr>
@@ -1386,7 +1385,7 @@
 </file>
 
 <file path=word/styles.xml><?xml version="1.0" encoding="utf-8"?>
-<w:styles xmlns:r="http://schemas.openxmlformats.org/officeDocument/2006/relationships" xmlns:w="http://schemas.openxmlformats.org/wordprocessingml/2006/main">
+<w:styles xmlns:mc="http://schemas.openxmlformats.org/markup-compatibility/2006" xmlns:r="http://schemas.openxmlformats.org/officeDocument/2006/relationships" xmlns:w="http://schemas.openxmlformats.org/wordprocessingml/2006/main" xmlns:w14="http://schemas.microsoft.com/office/word/2010/wordml" xmlns:w15="http://schemas.microsoft.com/office/word/2012/wordml" mc:Ignorable="w14 w15">
   <w:docDefaults>
     <w:rPrDefault>
       <w:rPr>
@@ -1396,7 +1395,7 @@
     </w:rPrDefault>
     <w:pPrDefault/>
   </w:docDefaults>
-  <w:latentStyles w:defLockedState="0" w:defUIPriority="0" w:defSemiHidden="0" w:defUnhideWhenUsed="0" w:defQFormat="0" w:count="267">
+  <w:latentStyles w:defLockedState="0" w:defUIPriority="0" w:defSemiHidden="0" w:defUnhideWhenUsed="0" w:defQFormat="0" w:count="371">
     <w:lsdException w:name="Normal" w:qFormat="1"/>
     <w:lsdException w:name="heading 1" w:qFormat="1"/>
     <w:lsdException w:name="heading 2" w:semiHidden="1" w:unhideWhenUsed="1" w:qFormat="1"/>
@@ -1407,11 +1406,145 @@
     <w:lsdException w:name="heading 7" w:semiHidden="1" w:unhideWhenUsed="1" w:qFormat="1"/>
     <w:lsdException w:name="heading 8" w:semiHidden="1" w:unhideWhenUsed="1" w:qFormat="1"/>
     <w:lsdException w:name="heading 9" w:semiHidden="1" w:unhideWhenUsed="1" w:qFormat="1"/>
+    <w:lsdException w:name="index 1" w:semiHidden="1" w:unhideWhenUsed="1"/>
+    <w:lsdException w:name="index 2" w:semiHidden="1" w:unhideWhenUsed="1"/>
+    <w:lsdException w:name="index 3" w:semiHidden="1" w:unhideWhenUsed="1"/>
+    <w:lsdException w:name="index 4" w:semiHidden="1" w:unhideWhenUsed="1"/>
+    <w:lsdException w:name="index 5" w:semiHidden="1" w:unhideWhenUsed="1"/>
+    <w:lsdException w:name="index 6" w:semiHidden="1" w:unhideWhenUsed="1"/>
+    <w:lsdException w:name="index 7" w:semiHidden="1" w:unhideWhenUsed="1"/>
+    <w:lsdException w:name="index 8" w:semiHidden="1" w:unhideWhenUsed="1"/>
+    <w:lsdException w:name="index 9" w:semiHidden="1" w:unhideWhenUsed="1"/>
+    <w:lsdException w:name="toc 1" w:semiHidden="1" w:unhideWhenUsed="1"/>
+    <w:lsdException w:name="toc 2" w:semiHidden="1" w:unhideWhenUsed="1"/>
+    <w:lsdException w:name="toc 3" w:semiHidden="1" w:unhideWhenUsed="1"/>
+    <w:lsdException w:name="toc 4" w:semiHidden="1" w:unhideWhenUsed="1"/>
+    <w:lsdException w:name="toc 5" w:semiHidden="1" w:unhideWhenUsed="1"/>
+    <w:lsdException w:name="toc 6" w:semiHidden="1" w:unhideWhenUsed="1"/>
+    <w:lsdException w:name="toc 7" w:semiHidden="1" w:unhideWhenUsed="1"/>
+    <w:lsdException w:name="toc 8" w:semiHidden="1" w:unhideWhenUsed="1"/>
+    <w:lsdException w:name="toc 9" w:semiHidden="1" w:unhideWhenUsed="1"/>
+    <w:lsdException w:name="Normal Indent" w:semiHidden="1" w:unhideWhenUsed="1"/>
+    <w:lsdException w:name="footnote text" w:semiHidden="1" w:unhideWhenUsed="1"/>
+    <w:lsdException w:name="annotation text" w:semiHidden="1" w:unhideWhenUsed="1"/>
+    <w:lsdException w:name="header" w:semiHidden="1" w:unhideWhenUsed="1"/>
+    <w:lsdException w:name="footer" w:semiHidden="1" w:unhideWhenUsed="1"/>
+    <w:lsdException w:name="index heading" w:semiHidden="1" w:unhideWhenUsed="1"/>
     <w:lsdException w:name="caption" w:semiHidden="1" w:unhideWhenUsed="1" w:qFormat="1"/>
+    <w:lsdException w:name="table of figures" w:semiHidden="1" w:unhideWhenUsed="1"/>
+    <w:lsdException w:name="envelope address" w:semiHidden="1" w:unhideWhenUsed="1"/>
+    <w:lsdException w:name="envelope return" w:semiHidden="1" w:unhideWhenUsed="1"/>
+    <w:lsdException w:name="footnote reference" w:semiHidden="1" w:unhideWhenUsed="1"/>
+    <w:lsdException w:name="annotation reference" w:semiHidden="1" w:unhideWhenUsed="1"/>
+    <w:lsdException w:name="line number" w:semiHidden="1" w:unhideWhenUsed="1"/>
+    <w:lsdException w:name="page number" w:semiHidden="1" w:unhideWhenUsed="1"/>
+    <w:lsdException w:name="endnote reference" w:semiHidden="1" w:unhideWhenUsed="1"/>
+    <w:lsdException w:name="endnote text" w:semiHidden="1" w:unhideWhenUsed="1"/>
+    <w:lsdException w:name="table of authorities" w:semiHidden="1" w:unhideWhenUsed="1"/>
+    <w:lsdException w:name="macro" w:semiHidden="1" w:unhideWhenUsed="1"/>
+    <w:lsdException w:name="toa heading" w:semiHidden="1" w:unhideWhenUsed="1"/>
+    <w:lsdException w:name="List" w:semiHidden="1" w:unhideWhenUsed="1"/>
+    <w:lsdException w:name="List Bullet" w:semiHidden="1" w:unhideWhenUsed="1"/>
+    <w:lsdException w:name="List 2" w:semiHidden="1" w:unhideWhenUsed="1"/>
+    <w:lsdException w:name="List 3" w:semiHidden="1" w:unhideWhenUsed="1"/>
+    <w:lsdException w:name="List Bullet 2" w:semiHidden="1" w:unhideWhenUsed="1"/>
+    <w:lsdException w:name="List Bullet 3" w:semiHidden="1" w:unhideWhenUsed="1"/>
+    <w:lsdException w:name="List Bullet 4" w:semiHidden="1" w:unhideWhenUsed="1"/>
+    <w:lsdException w:name="List Bullet 5" w:semiHidden="1" w:unhideWhenUsed="1"/>
+    <w:lsdException w:name="List Number 2" w:semiHidden="1" w:unhideWhenUsed="1"/>
+    <w:lsdException w:name="List Number 3" w:semiHidden="1" w:unhideWhenUsed="1"/>
+    <w:lsdException w:name="List Number 4" w:semiHidden="1" w:unhideWhenUsed="1"/>
+    <w:lsdException w:name="List Number 5" w:semiHidden="1" w:unhideWhenUsed="1"/>
     <w:lsdException w:name="Title" w:qFormat="1"/>
+    <w:lsdException w:name="Closing" w:semiHidden="1" w:unhideWhenUsed="1"/>
+    <w:lsdException w:name="Signature" w:semiHidden="1" w:unhideWhenUsed="1"/>
+    <w:lsdException w:name="Default Paragraph Font" w:semiHidden="1" w:unhideWhenUsed="1"/>
+    <w:lsdException w:name="Body Text" w:semiHidden="1" w:unhideWhenUsed="1"/>
+    <w:lsdException w:name="Body Text Indent" w:semiHidden="1" w:unhideWhenUsed="1"/>
+    <w:lsdException w:name="List Continue" w:semiHidden="1" w:unhideWhenUsed="1"/>
+    <w:lsdException w:name="List Continue 2" w:semiHidden="1" w:unhideWhenUsed="1"/>
+    <w:lsdException w:name="List Continue 3" w:semiHidden="1" w:unhideWhenUsed="1"/>
+    <w:lsdException w:name="List Continue 4" w:semiHidden="1" w:unhideWhenUsed="1"/>
+    <w:lsdException w:name="List Continue 5" w:semiHidden="1" w:unhideWhenUsed="1"/>
+    <w:lsdException w:name="Message Header" w:semiHidden="1" w:unhideWhenUsed="1"/>
     <w:lsdException w:name="Subtitle" w:qFormat="1"/>
+    <w:lsdException w:name="Body Text First Indent 2" w:semiHidden="1" w:unhideWhenUsed="1"/>
+    <w:lsdException w:name="Note Heading" w:semiHidden="1" w:unhideWhenUsed="1"/>
+    <w:lsdException w:name="Body Text 2" w:semiHidden="1" w:unhideWhenUsed="1"/>
+    <w:lsdException w:name="Body Text 3" w:semiHidden="1" w:unhideWhenUsed="1"/>
+    <w:lsdException w:name="Body Text Indent 2" w:semiHidden="1" w:unhideWhenUsed="1"/>
+    <w:lsdException w:name="Body Text Indent 3" w:semiHidden="1" w:unhideWhenUsed="1"/>
+    <w:lsdException w:name="Block Text" w:semiHidden="1" w:unhideWhenUsed="1"/>
+    <w:lsdException w:name="Hyperlink" w:semiHidden="1" w:unhideWhenUsed="1"/>
+    <w:lsdException w:name="FollowedHyperlink" w:semiHidden="1" w:unhideWhenUsed="1"/>
     <w:lsdException w:name="Strong" w:qFormat="1"/>
     <w:lsdException w:name="Emphasis" w:qFormat="1"/>
+    <w:lsdException w:name="Document Map" w:semiHidden="1" w:unhideWhenUsed="1"/>
+    <w:lsdException w:name="Plain Text" w:semiHidden="1" w:unhideWhenUsed="1"/>
+    <w:lsdException w:name="E-mail Signature" w:semiHidden="1" w:unhideWhenUsed="1"/>
+    <w:lsdException w:name="HTML Top of Form" w:semiHidden="1" w:unhideWhenUsed="1"/>
+    <w:lsdException w:name="HTML Bottom of Form" w:semiHidden="1" w:unhideWhenUsed="1"/>
+    <w:lsdException w:name="Normal (Web)" w:semiHidden="1" w:unhideWhenUsed="1"/>
+    <w:lsdException w:name="HTML Acronym" w:semiHidden="1" w:unhideWhenUsed="1"/>
+    <w:lsdException w:name="HTML Address" w:semiHidden="1" w:unhideWhenUsed="1"/>
+    <w:lsdException w:name="HTML Cite" w:semiHidden="1" w:unhideWhenUsed="1"/>
+    <w:lsdException w:name="HTML Code" w:semiHidden="1" w:unhideWhenUsed="1"/>
+    <w:lsdException w:name="HTML Definition" w:semiHidden="1" w:unhideWhenUsed="1"/>
+    <w:lsdException w:name="HTML Keyboard" w:semiHidden="1" w:unhideWhenUsed="1"/>
+    <w:lsdException w:name="HTML Preformatted" w:semiHidden="1" w:unhideWhenUsed="1"/>
+    <w:lsdException w:name="HTML Sample" w:semiHidden="1" w:unhideWhenUsed="1"/>
+    <w:lsdException w:name="HTML Typewriter" w:semiHidden="1" w:unhideWhenUsed="1"/>
+    <w:lsdException w:name="HTML Variable" w:semiHidden="1" w:unhideWhenUsed="1"/>
+    <w:lsdException w:name="Normal Table" w:semiHidden="1" w:unhideWhenUsed="1"/>
+    <w:lsdException w:name="annotation subject" w:semiHidden="1" w:unhideWhenUsed="1"/>
+    <w:lsdException w:name="No List" w:semiHidden="1" w:unhideWhenUsed="1"/>
+    <w:lsdException w:name="Outline List 1" w:semiHidden="1" w:unhideWhenUsed="1"/>
+    <w:lsdException w:name="Outline List 2" w:semiHidden="1" w:unhideWhenUsed="1"/>
+    <w:lsdException w:name="Outline List 3" w:semiHidden="1" w:unhideWhenUsed="1"/>
+    <w:lsdException w:name="Table Simple 1" w:semiHidden="1" w:unhideWhenUsed="1"/>
+    <w:lsdException w:name="Table Simple 2" w:semiHidden="1" w:unhideWhenUsed="1"/>
+    <w:lsdException w:name="Table Simple 3" w:semiHidden="1" w:unhideWhenUsed="1"/>
+    <w:lsdException w:name="Table Classic 1" w:semiHidden="1" w:unhideWhenUsed="1"/>
+    <w:lsdException w:name="Table Classic 2" w:semiHidden="1" w:unhideWhenUsed="1"/>
+    <w:lsdException w:name="Table Classic 3" w:semiHidden="1" w:unhideWhenUsed="1"/>
+    <w:lsdException w:name="Table Classic 4" w:semiHidden="1" w:unhideWhenUsed="1"/>
+    <w:lsdException w:name="Table Colorful 1" w:semiHidden="1" w:unhideWhenUsed="1"/>
+    <w:lsdException w:name="Table Colorful 2" w:semiHidden="1" w:unhideWhenUsed="1"/>
+    <w:lsdException w:name="Table Colorful 3" w:semiHidden="1" w:unhideWhenUsed="1"/>
+    <w:lsdException w:name="Table Columns 1" w:semiHidden="1" w:unhideWhenUsed="1"/>
+    <w:lsdException w:name="Table Columns 2" w:semiHidden="1" w:unhideWhenUsed="1"/>
+    <w:lsdException w:name="Table Columns 3" w:semiHidden="1" w:unhideWhenUsed="1"/>
+    <w:lsdException w:name="Table Columns 4" w:semiHidden="1" w:unhideWhenUsed="1"/>
+    <w:lsdException w:name="Table Columns 5" w:semiHidden="1" w:unhideWhenUsed="1"/>
+    <w:lsdException w:name="Table Grid 1" w:semiHidden="1" w:unhideWhenUsed="1"/>
+    <w:lsdException w:name="Table Grid 2" w:semiHidden="1" w:unhideWhenUsed="1"/>
+    <w:lsdException w:name="Table Grid 3" w:semiHidden="1" w:unhideWhenUsed="1"/>
+    <w:lsdException w:name="Table Grid 4" w:semiHidden="1" w:unhideWhenUsed="1"/>
+    <w:lsdException w:name="Table Grid 5" w:semiHidden="1" w:unhideWhenUsed="1"/>
+    <w:lsdException w:name="Table Grid 6" w:semiHidden="1" w:unhideWhenUsed="1"/>
+    <w:lsdException w:name="Table Grid 7" w:semiHidden="1" w:unhideWhenUsed="1"/>
+    <w:lsdException w:name="Table Grid 8" w:semiHidden="1" w:unhideWhenUsed="1"/>
+    <w:lsdException w:name="Table List 1" w:semiHidden="1" w:unhideWhenUsed="1"/>
+    <w:lsdException w:name="Table List 2" w:semiHidden="1" w:unhideWhenUsed="1"/>
+    <w:lsdException w:name="Table List 3" w:semiHidden="1" w:unhideWhenUsed="1"/>
+    <w:lsdException w:name="Table List 4" w:semiHidden="1" w:unhideWhenUsed="1"/>
+    <w:lsdException w:name="Table List 5" w:semiHidden="1" w:unhideWhenUsed="1"/>
+    <w:lsdException w:name="Table List 6" w:semiHidden="1" w:unhideWhenUsed="1"/>
+    <w:lsdException w:name="Table List 7" w:semiHidden="1" w:unhideWhenUsed="1"/>
+    <w:lsdException w:name="Table List 8" w:semiHidden="1" w:unhideWhenUsed="1"/>
+    <w:lsdException w:name="Table 3D effects 1" w:semiHidden="1" w:unhideWhenUsed="1"/>
+    <w:lsdException w:name="Table 3D effects 2" w:semiHidden="1" w:unhideWhenUsed="1"/>
+    <w:lsdException w:name="Table 3D effects 3" w:semiHidden="1" w:unhideWhenUsed="1"/>
+    <w:lsdException w:name="Table Contemporary" w:semiHidden="1" w:unhideWhenUsed="1"/>
+    <w:lsdException w:name="Table Elegant" w:semiHidden="1" w:unhideWhenUsed="1"/>
+    <w:lsdException w:name="Table Professional" w:semiHidden="1" w:unhideWhenUsed="1"/>
+    <w:lsdException w:name="Table Subtle 1" w:semiHidden="1" w:unhideWhenUsed="1"/>
+    <w:lsdException w:name="Table Subtle 2" w:semiHidden="1" w:unhideWhenUsed="1"/>
+    <w:lsdException w:name="Table Web 1" w:semiHidden="1" w:unhideWhenUsed="1"/>
+    <w:lsdException w:name="Table Web 2" w:semiHidden="1" w:unhideWhenUsed="1"/>
+    <w:lsdException w:name="Table Web 3" w:semiHidden="1" w:unhideWhenUsed="1"/>
+    <w:lsdException w:name="Balloon Text" w:semiHidden="1" w:unhideWhenUsed="1"/>
+    <w:lsdException w:name="Table Theme" w:semiHidden="1" w:unhideWhenUsed="1"/>
     <w:lsdException w:name="Placeholder Text" w:semiHidden="1" w:uiPriority="99"/>
     <w:lsdException w:name="No Spacing" w:uiPriority="1" w:qFormat="1"/>
     <w:lsdException w:name="Light Shading" w:uiPriority="60"/>
@@ -1523,6 +1656,110 @@
     <w:lsdException w:name="Book Title" w:uiPriority="33" w:qFormat="1"/>
     <w:lsdException w:name="Bibliography" w:semiHidden="1" w:uiPriority="37" w:unhideWhenUsed="1"/>
     <w:lsdException w:name="TOC Heading" w:semiHidden="1" w:uiPriority="39" w:unhideWhenUsed="1" w:qFormat="1"/>
+    <w:lsdException w:name="Plain Table 1" w:uiPriority="41"/>
+    <w:lsdException w:name="Plain Table 2" w:uiPriority="42"/>
+    <w:lsdException w:name="Plain Table 3" w:uiPriority="43"/>
+    <w:lsdException w:name="Plain Table 4" w:uiPriority="44"/>
+    <w:lsdException w:name="Plain Table 5" w:uiPriority="45"/>
+    <w:lsdException w:name="Grid Table Light" w:uiPriority="40"/>
+    <w:lsdException w:name="Grid Table 1 Light" w:uiPriority="46"/>
+    <w:lsdException w:name="Grid Table 2" w:uiPriority="47"/>
+    <w:lsdException w:name="Grid Table 3" w:uiPriority="48"/>
+    <w:lsdException w:name="Grid Table 4" w:uiPriority="49"/>
+    <w:lsdException w:name="Grid Table 5 Dark" w:uiPriority="50"/>
+    <w:lsdException w:name="Grid Table 6 Colorful" w:uiPriority="51"/>
+    <w:lsdException w:name="Grid Table 7 Colorful" w:uiPriority="52"/>
+    <w:lsdException w:name="Grid Table 1 Light Accent 1" w:uiPriority="46"/>
+    <w:lsdException w:name="Grid Table 2 Accent 1" w:uiPriority="47"/>
+    <w:lsdException w:name="Grid Table 3 Accent 1" w:uiPriority="48"/>
+    <w:lsdException w:name="Grid Table 4 Accent 1" w:uiPriority="49"/>
+    <w:lsdException w:name="Grid Table 5 Dark Accent 1" w:uiPriority="50"/>
+    <w:lsdException w:name="Grid Table 6 Colorful Accent 1" w:uiPriority="51"/>
+    <w:lsdException w:name="Grid Table 7 Colorful Accent 1" w:uiPriority="52"/>
+    <w:lsdException w:name="Grid Table 1 Light Accent 2" w:uiPriority="46"/>
+    <w:lsdException w:name="Grid Table 2 Accent 2" w:uiPriority="47"/>
+    <w:lsdException w:name="Grid Table 3 Accent 2" w:uiPriority="48"/>
+    <w:lsdException w:name="Grid Table 4 Accent 2" w:uiPriority="49"/>
+    <w:lsdException w:name="Grid Table 5 Dark Accent 2" w:uiPriority="50"/>
+    <w:lsdException w:name="Grid Table 6 Colorful Accent 2" w:uiPriority="51"/>
+    <w:lsdException w:name="Grid Table 7 Colorful Accent 2" w:uiPriority="52"/>
+    <w:lsdException w:name="Grid Table 1 Light Accent 3" w:uiPriority="46"/>
+    <w:lsdException w:name="Grid Table 2 Accent 3" w:uiPriority="47"/>
+    <w:lsdException w:name="Grid Table 3 Accent 3" w:uiPriority="48"/>
+    <w:lsdException w:name="Grid Table 4 Accent 3" w:uiPriority="49"/>
+    <w:lsdException w:name="Grid Table 5 Dark Accent 3" w:uiPriority="50"/>
+    <w:lsdException w:name="Grid Table 6 Colorful Accent 3" w:uiPriority="51"/>
+    <w:lsdException w:name="Grid Table 7 Colorful Accent 3" w:uiPriority="52"/>
+    <w:lsdException w:name="Grid Table 1 Light Accent 4" w:uiPriority="46"/>
+    <w:lsdException w:name="Grid Table 2 Accent 4" w:uiPriority="47"/>
+    <w:lsdException w:name="Grid Table 3 Accent 4" w:uiPriority="48"/>
+    <w:lsdException w:name="Grid Table 4 Accent 4" w:uiPriority="49"/>
+    <w:lsdException w:name="Grid Table 5 Dark Accent 4" w:uiPriority="50"/>
+    <w:lsdException w:name="Grid Table 6 Colorful Accent 4" w:uiPriority="51"/>
+    <w:lsdException w:name="Grid Table 7 Colorful Accent 4" w:uiPriority="52"/>
+    <w:lsdException w:name="Grid Table 1 Light Accent 5" w:uiPriority="46"/>
+    <w:lsdException w:name="Grid Table 2 Accent 5" w:uiPriority="47"/>
+    <w:lsdException w:name="Grid Table 3 Accent 5" w:uiPriority="48"/>
+    <w:lsdException w:name="Grid Table 4 Accent 5" w:uiPriority="49"/>
+    <w:lsdException w:name="Grid Table 5 Dark Accent 5" w:uiPriority="50"/>
+    <w:lsdException w:name="Grid Table 6 Colorful Accent 5" w:uiPriority="51"/>
+    <w:lsdException w:name="Grid Table 7 Colorful Accent 5" w:uiPriority="52"/>
+    <w:lsdException w:name="Grid Table 1 Light Accent 6" w:uiPriority="46"/>
+    <w:lsdException w:name="Grid Table 2 Accent 6" w:uiPriority="47"/>
+    <w:lsdException w:name="Grid Table 3 Accent 6" w:uiPriority="48"/>
+    <w:lsdException w:name="Grid Table 4 Accent 6" w:uiPriority="49"/>
+    <w:lsdException w:name="Grid Table 5 Dark Accent 6" w:uiPriority="50"/>
+    <w:lsdException w:name="Grid Table 6 Colorful Accent 6" w:uiPriority="51"/>
+    <w:lsdException w:name="Grid Table 7 Colorful Accent 6" w:uiPriority="52"/>
+    <w:lsdException w:name="List Table 1 Light" w:uiPriority="46"/>
+    <w:lsdException w:name="List Table 2" w:uiPriority="47"/>
+    <w:lsdException w:name="List Table 3" w:uiPriority="48"/>
+    <w:lsdException w:name="List Table 4" w:uiPriority="49"/>
+    <w:lsdException w:name="List Table 5 Dark" w:uiPriority="50"/>
+    <w:lsdException w:name="List Table 6 Colorful" w:uiPriority="51"/>
+    <w:lsdException w:name="List Table 7 Colorful" w:uiPriority="52"/>
+    <w:lsdException w:name="List Table 1 Light Accent 1" w:uiPriority="46"/>
+    <w:lsdException w:name="List Table 2 Accent 1" w:uiPriority="47"/>
+    <w:lsdException w:name="List Table 3 Accent 1" w:uiPriority="48"/>
+    <w:lsdException w:name="List Table 4 Accent 1" w:uiPriority="49"/>
+    <w:lsdException w:name="List Table 5 Dark Accent 1" w:uiPriority="50"/>
+    <w:lsdException w:name="List Table 6 Colorful Accent 1" w:uiPriority="51"/>
+    <w:lsdException w:name="List Table 7 Colorful Accent 1" w:uiPriority="52"/>
+    <w:lsdException w:name="List Table 1 Light Accent 2" w:uiPriority="46"/>
+    <w:lsdException w:name="List Table 2 Accent 2" w:uiPriority="47"/>
+    <w:lsdException w:name="List Table 3 Accent 2" w:uiPriority="48"/>
+    <w:lsdException w:name="List Table 4 Accent 2" w:uiPriority="49"/>
+    <w:lsdException w:name="List Table 5 Dark Accent 2" w:uiPriority="50"/>
+    <w:lsdException w:name="List Table 6 Colorful Accent 2" w:uiPriority="51"/>
+    <w:lsdException w:name="List Table 7 Colorful Accent 2" w:uiPriority="52"/>
+    <w:lsdException w:name="List Table 1 Light Accent 3" w:uiPriority="46"/>
+    <w:lsdException w:name="List Table 2 Accent 3" w:uiPriority="47"/>
+    <w:lsdException w:name="List Table 3 Accent 3" w:uiPriority="48"/>
+    <w:lsdException w:name="List Table 4 Accent 3" w:uiPriority="49"/>
+    <w:lsdException w:name="List Table 5 Dark Accent 3" w:uiPriority="50"/>
+    <w:lsdException w:name="List Table 6 Colorful Accent 3" w:uiPriority="51"/>
+    <w:lsdException w:name="List Table 7 Colorful Accent 3" w:uiPriority="52"/>
+    <w:lsdException w:name="List Table 1 Light Accent 4" w:uiPriority="46"/>
+    <w:lsdException w:name="List Table 2 Accent 4" w:uiPriority="47"/>
+    <w:lsdException w:name="List Table 3 Accent 4" w:uiPriority="48"/>
+    <w:lsdException w:name="List Table 4 Accent 4" w:uiPriority="49"/>
+    <w:lsdException w:name="List Table 5 Dark Accent 4" w:uiPriority="50"/>
+    <w:lsdException w:name="List Table 6 Colorful Accent 4" w:uiPriority="51"/>
+    <w:lsdException w:name="List Table 7 Colorful Accent 4" w:uiPriority="52"/>
+    <w:lsdException w:name="List Table 1 Light Accent 5" w:uiPriority="46"/>
+    <w:lsdException w:name="List Table 2 Accent 5" w:uiPriority="47"/>
+    <w:lsdException w:name="List Table 3 Accent 5" w:uiPriority="48"/>
+    <w:lsdException w:name="List Table 4 Accent 5" w:uiPriority="49"/>
+    <w:lsdException w:name="List Table 5 Dark Accent 5" w:uiPriority="50"/>
+    <w:lsdException w:name="List Table 6 Colorful Accent 5" w:uiPriority="51"/>
+    <w:lsdException w:name="List Table 7 Colorful Accent 5" w:uiPriority="52"/>
+    <w:lsdException w:name="List Table 1 Light Accent 6" w:uiPriority="46"/>
+    <w:lsdException w:name="List Table 2 Accent 6" w:uiPriority="47"/>
+    <w:lsdException w:name="List Table 3 Accent 6" w:uiPriority="48"/>
+    <w:lsdException w:name="List Table 4 Accent 6" w:uiPriority="49"/>
+    <w:lsdException w:name="List Table 5 Dark Accent 6" w:uiPriority="50"/>
+    <w:lsdException w:name="List Table 6 Colorful Accent 6" w:uiPriority="51"/>
+    <w:lsdException w:name="List Table 7 Colorful Accent 6" w:uiPriority="52"/>
   </w:latentStyles>
   <w:style w:type="paragraph" w:default="1" w:styleId="Normal">
     <w:name w:val="Normal"/>
@@ -1544,7 +1781,6 @@
     <w:uiPriority w:val="99"/>
     <w:semiHidden/>
     <w:unhideWhenUsed/>
-    <w:qFormat/>
     <w:tblPr>
       <w:tblInd w:w="0" w:type="dxa"/>
       <w:tblCellMar>
@@ -1852,7 +2088,7 @@
   <a:extraClrSchemeLst/>
   <a:extLst>
     <a:ext uri="{05A4C25C-085E-4340-85A3-A5531E510DB2}">
-      <thm15:themeFamily xmlns:thm15="http://schemas.microsoft.com/office/thememl/2012/main" xmlns="" name="Office Theme" id="{62F939B6-93AF-4DB8-9C6B-D6C7DFDC589F}" vid="{4A3C46E8-61CC-4603-A589-7422A47A8E4A}"/>
+      <thm15:themeFamily xmlns:thm15="http://schemas.microsoft.com/office/thememl/2012/main" name="Office Theme" id="{62F939B6-93AF-4DB8-9C6B-D6C7DFDC589F}" vid="{4A3C46E8-61CC-4603-A589-7422A47A8E4A}"/>
     </a:ext>
   </a:extLst>
 </a:theme>
